--- a/scratch/scratch-tile.docx
+++ b/scratch/scratch-tile.docx
@@ -624,7 +624,7 @@
             <w:sz w:val="40"/>
             <w:szCs w:val="40"/>
           </w:rPr>
-          <w:t>http://codeclub67.github.io/images/lizard104.gif</w:t>
+          <w:t>https://codeclub67.github.io/images/lizard104.gif</w:t>
         </w:r>
       </w:hyperlink>
     </w:p>
@@ -863,7 +863,6 @@
         </w:rPr>
         <w:t xml:space="preserve"> Add code to clear the screen and initialise the position of the tile. When you add the </w:t>
       </w:r>
-      <w:proofErr w:type="spellStart"/>
       <w:r>
         <w:rPr>
           <w:b/>
@@ -874,7 +873,6 @@
         </w:rPr>
         <w:t>goto</w:t>
       </w:r>
-      <w:proofErr w:type="spellEnd"/>
       <w:r>
         <w:rPr>
           <w:color w:val="0070C0"/>
@@ -1583,19 +1581,7 @@
           <w:sz w:val="36"/>
           <w:szCs w:val="36"/>
         </w:rPr>
-        <w:t>Lizard (№ 104)</w:t>
-      </w:r>
-      <w:r>
-        <w:rPr>
-          <w:b/>
-          <w:bCs/>
-          <w:i/>
-          <w:iCs/>
-          <w:color w:val="000000" w:themeColor="text1"/>
-          <w:sz w:val="36"/>
-          <w:szCs w:val="36"/>
-        </w:rPr>
-        <w:t xml:space="preserve"> </w:t>
+        <w:t xml:space="preserve">Lizard (№ 104) </w:t>
       </w:r>
       <w:r>
         <w:rPr>
@@ -3201,6 +3187,7 @@
   <w:style w:type="character" w:default="1" w:styleId="DefaultParagraphFont">
     <w:name w:val="Default Paragraph Font"/>
     <w:uiPriority w:val="1"/>
+    <w:semiHidden/>
     <w:unhideWhenUsed/>
   </w:style>
   <w:style w:type="table" w:default="1" w:styleId="TableNormal">
@@ -3321,6 +3308,18 @@
     <w:rsid w:val="00781083"/>
     <w:rPr>
       <w:lang w:val="en-GB"/>
+    </w:rPr>
+  </w:style>
+  <w:style w:type="character" w:styleId="FollowedHyperlink">
+    <w:name w:val="FollowedHyperlink"/>
+    <w:basedOn w:val="DefaultParagraphFont"/>
+    <w:uiPriority w:val="99"/>
+    <w:semiHidden/>
+    <w:unhideWhenUsed/>
+    <w:rsid w:val="00E9221B"/>
+    <w:rPr>
+      <w:color w:val="954F72" w:themeColor="followedHyperlink"/>
+      <w:u w:val="single"/>
     </w:rPr>
   </w:style>
 </w:styles>
